--- a/签了个到-产品方案设计.docx
+++ b/签了个到-产品方案设计.docx
@@ -7,8 +7,8 @@
         <w:pStyle w:val="2"/>
         <w:ind w:left="1301" w:hanging="1301"/>
       </w:pPr>
-      <w:bookmarkStart w:id="0" w:name="_Toc345354648"/>
-      <w:bookmarkStart w:id="1" w:name="_Toc345354641"/>
+      <w:bookmarkStart w:id="0" w:name="_Toc345354641"/>
+      <w:bookmarkStart w:id="1" w:name="_Toc345354648"/>
       <w:r>
         <w:rPr>
           <w:rFonts w:hint="eastAsia"/>
@@ -21,7 +21,7 @@
         </w:rPr>
         <w:t>项目实施可行性报告</w:t>
       </w:r>
-      <w:bookmarkEnd w:id="1"/>
+      <w:bookmarkEnd w:id="0"/>
     </w:p>
     <w:p>
       <w:r>
@@ -44,11 +44,6 @@
       </w:r>
     </w:p>
     <w:p>
-      <w:pPr>
-        <w:rPr>
-          <w:rFonts w:hint="eastAsia"/>
-        </w:rPr>
-      </w:pPr>
       <w:r>
         <w:rPr>
           <w:rFonts w:hint="eastAsia"/>
@@ -211,8 +206,60 @@
         <w:rPr>
           <w:rFonts w:hint="eastAsia"/>
         </w:rPr>
-        <w:t>数据安全和隐私保护是用户关注的重点之一，。</w:t>
-      </w:r>
+        <w:t>数据安全和隐私保护是用户关注的重点之一</w:t>
+      </w:r>
+      <w:r>
+        <w:rPr>
+          <w:rFonts w:hint="eastAsia"/>
+        </w:rPr>
+        <w:t>我们发现市场上已有众多签到小程序</w:t>
+      </w:r>
+      <w:r>
+        <w:rPr>
+          <w:rFonts w:hint="eastAsia"/>
+        </w:rPr>
+        <w:t>/app</w:t>
+      </w:r>
+      <w:r>
+        <w:rPr>
+          <w:rFonts w:hint="eastAsia"/>
+        </w:rPr>
+        <w:t>，功能也很完善，特别是线上</w:t>
+      </w:r>
+      <w:r>
+        <w:rPr>
+          <w:rFonts w:hint="eastAsia"/>
+        </w:rPr>
+        <w:t>/</w:t>
+      </w:r>
+      <w:r>
+        <w:rPr>
+          <w:rFonts w:hint="eastAsia"/>
+        </w:rPr>
+        <w:t>线下签到模式、签到模板等等值得我们学习，但是我们也可以推出离线签到功能，具有更高的安全性，适合线下不联网签到。</w:t>
+      </w:r>
+    </w:p>
+    <w:p>
+      <w:pPr>
+        <w:ind w:left="2" w:firstLineChars="201" w:firstLine="422"/>
+        <w:rPr>
+          <w:rFonts w:hint="eastAsia"/>
+        </w:rPr>
+      </w:pPr>
+      <w:r>
+        <w:rPr>
+          <w:rFonts w:hint="eastAsia"/>
+        </w:rPr>
+        <w:t>我们也会主打国际化，设立英文版本和更多语言，能参与国际竞争（国外微信使用量少）</w:t>
+      </w:r>
+    </w:p>
+    <w:p>
+      <w:pPr>
+        <w:ind w:left="848" w:hangingChars="404" w:hanging="848"/>
+        <w:rPr>
+          <w:rFonts w:hint="eastAsia"/>
+        </w:rPr>
+      </w:pPr>
     </w:p>
     <w:p>
       <w:pPr>
@@ -316,6 +363,29 @@
         <w:rPr>
           <w:rFonts w:hint="eastAsia"/>
         </w:rPr>
+        <w:t>同时我们针对简单的签到功能会做更多合适的优化，尤其是运用安卓的桌面组件、图标长按快捷菜单等，充分发挥作为</w:t>
+      </w:r>
+      <w:r>
+        <w:rPr>
+          <w:rFonts w:hint="eastAsia"/>
+        </w:rPr>
+        <w:t>app</w:t>
+      </w:r>
+      <w:r>
+        <w:rPr>
+          <w:rFonts w:hint="eastAsia"/>
+        </w:rPr>
+        <w:t>的优势。</w:t>
+      </w:r>
+    </w:p>
+    <w:p>
+      <w:pPr>
+        <w:ind w:left="2" w:firstLineChars="201" w:firstLine="422"/>
+      </w:pPr>
+      <w:r>
+        <w:rPr>
+          <w:rFonts w:hint="eastAsia"/>
+        </w:rPr>
         <w:t>此项目起点难度较低，因此适合我们练手，在其中摸索商业模式</w:t>
       </w:r>
     </w:p>
@@ -329,6 +399,7 @@
         <w:rPr>
           <w:rFonts w:hint="eastAsia"/>
         </w:rPr>
+        <w:lastRenderedPageBreak/>
         <w:t>2</w:t>
       </w:r>
       <w:r>
@@ -378,14 +449,7 @@
         <w:rPr>
           <w:rFonts w:hint="eastAsia"/>
         </w:rPr>
-        <w:t>提供多种灵活的签到方式，用户可以根据实际情况选择最适合的方式进行签到，扫码签</w:t>
-      </w:r>
-      <w:r>
-        <w:rPr>
-          <w:rFonts w:hint="eastAsia"/>
-        </w:rPr>
-        <w:lastRenderedPageBreak/>
-        <w:t>到、</w:t>
+        <w:t>提供多种灵活的签到方式，用户可以根据实际情况选择最适合的方式进行签到，扫码签到、</w:t>
       </w:r>
       <w:r>
         <w:rPr>
@@ -677,7 +741,7 @@
         </w:rPr>
         <w:t>产品内容策划</w:t>
       </w:r>
-      <w:bookmarkEnd w:id="0"/>
+      <w:bookmarkEnd w:id="1"/>
     </w:p>
     <w:p>
       <w:pPr>
@@ -848,6 +912,7 @@
         <w:rPr>
           <w:rFonts w:hint="eastAsia"/>
         </w:rPr>
+        <w:lastRenderedPageBreak/>
         <w:t>1.3</w:t>
       </w:r>
       <w:r>
@@ -1015,7 +1080,6 @@
         <w:rPr>
           <w:rFonts w:hint="eastAsia"/>
         </w:rPr>
-        <w:lastRenderedPageBreak/>
         <w:t xml:space="preserve">2.5 </w:t>
       </w:r>
       <w:r>
@@ -1133,7 +1197,19 @@
         <w:rPr>
           <w:rFonts w:hint="eastAsia"/>
         </w:rPr>
-        <w:t>蓝牙验证签到，其他等等，基础请假功能；</w:t>
+        <w:t>蓝牙验证签到</w:t>
+      </w:r>
+      <w:r>
+        <w:rPr>
+          <w:rFonts w:hint="eastAsia"/>
+        </w:rPr>
+        <w:t>，离线签到</w:t>
+      </w:r>
+      <w:r>
+        <w:rPr>
+          <w:rFonts w:hint="eastAsia"/>
+        </w:rPr>
+        <w:t>，其他等等，基础请假功能；</w:t>
       </w:r>
     </w:p>
     <w:p>
@@ -1608,6 +1684,7 @@
               <w:rPr>
                 <w:rFonts w:hint="eastAsia"/>
               </w:rPr>
+              <w:lastRenderedPageBreak/>
               <w:t>功能润色</w:t>
             </w:r>
           </w:p>
@@ -1758,7 +1835,6 @@
               <w:rPr>
                 <w:rFonts w:hint="eastAsia"/>
               </w:rPr>
-              <w:lastRenderedPageBreak/>
               <w:t>Bug</w:t>
             </w:r>
             <w:r>
@@ -2237,6 +2313,7 @@
         <w:rPr>
           <w:rFonts w:hint="eastAsia"/>
         </w:rPr>
+        <w:lastRenderedPageBreak/>
         <w:t xml:space="preserve">6 </w:t>
       </w:r>
       <w:r>
@@ -2283,14 +2360,7 @@
         <w:rPr>
           <w:rFonts w:hint="eastAsia"/>
         </w:rPr>
-        <w:t>确保界面布局清晰简洁，操作逻辑直观，让用户能够快速上手并顺利完成签到操作。适配不同屏幕尺寸和设备，确保在各种终端上都能提供良好的用户体验。尽量减少用户的操作步骤</w:t>
-      </w:r>
-      <w:r>
-        <w:rPr>
-          <w:rFonts w:hint="eastAsia"/>
-        </w:rPr>
-        <w:lastRenderedPageBreak/>
-        <w:t>和输入，提高签到的便捷性和效率。</w:t>
+        <w:t>确保界面布局清晰简洁，操作逻辑直观，让用户能够快速上手并顺利完成签到操作。适配不同屏幕尺寸和设备，确保在各种终端上都能提供良好的用户体验。尽量减少用户的操作步骤和输入，提高签到的便捷性和效率。</w:t>
       </w:r>
     </w:p>
     <w:p>
@@ -2720,7 +2790,6 @@
         <w:rPr>
           <w:rFonts w:hint="eastAsia"/>
         </w:rPr>
-        <w:lastRenderedPageBreak/>
         <w:t>用户画像分析：</w:t>
       </w:r>
     </w:p>

--- a/签了个到-产品方案设计.docx
+++ b/签了个到-产品方案设计.docx
@@ -242,9 +242,6 @@
     <w:p>
       <w:pPr>
         <w:ind w:left="2" w:firstLineChars="201" w:firstLine="422"/>
-        <w:rPr>
-          <w:rFonts w:hint="eastAsia"/>
-        </w:rPr>
       </w:pPr>
       <w:r>
         <w:rPr>
@@ -256,9 +253,6 @@
     <w:p>
       <w:pPr>
         <w:ind w:left="848" w:hangingChars="404" w:hanging="848"/>
-        <w:rPr>
-          <w:rFonts w:hint="eastAsia"/>
-        </w:rPr>
       </w:pPr>
     </w:p>
     <w:p>
@@ -355,9 +349,6 @@
     <w:p>
       <w:pPr>
         <w:ind w:left="2" w:firstLineChars="201" w:firstLine="422"/>
-        <w:rPr>
-          <w:rFonts w:hint="eastAsia"/>
-        </w:rPr>
       </w:pPr>
       <w:r>
         <w:rPr>
@@ -2063,19 +2054,31 @@
         <w:rPr>
           <w:rFonts w:hint="eastAsia"/>
         </w:rPr>
-        <w:t>创建官方网站和应用商店页面：建立一个专门的官方网站和应用商店页面，详细介绍</w:t>
-      </w:r>
-      <w:r>
-        <w:rPr>
-          <w:rFonts w:hint="eastAsia"/>
-        </w:rPr>
-        <w:t>App</w:t>
-      </w:r>
-      <w:r>
-        <w:rPr>
-          <w:rFonts w:hint="eastAsia"/>
-        </w:rPr>
-        <w:t>的功能、特点和优势，并提供下载链接和用户评价，以吸引潜在用户。</w:t>
+        <w:t>上架应用商店，并通过广告平台打广告来宣传，广告平台能在其他</w:t>
+      </w:r>
+      <w:r>
+        <w:rPr>
+          <w:rFonts w:hint="eastAsia"/>
+        </w:rPr>
+        <w:t>app</w:t>
+      </w:r>
+      <w:r>
+        <w:rPr>
+          <w:rFonts w:hint="eastAsia"/>
+        </w:rPr>
+        <w:t>的广告，网页广告等地方提高我们</w:t>
+      </w:r>
+      <w:r>
+        <w:rPr>
+          <w:rFonts w:hint="eastAsia"/>
+        </w:rPr>
+        <w:t>app</w:t>
+      </w:r>
+      <w:r>
+        <w:rPr>
+          <w:rFonts w:hint="eastAsia"/>
+        </w:rPr>
+        <w:t>的曝光量。</w:t>
       </w:r>
     </w:p>
     <w:p>
@@ -2119,7 +2122,19 @@
         <w:rPr>
           <w:rFonts w:hint="eastAsia"/>
         </w:rPr>
-        <w:t>内容营销：通过博客文章、新闻稿、教程视频等形式，发布与签到考勤相关的有价值的内容，吸引用户访问并了解</w:t>
+        <w:t>内容营销：通过</w:t>
+      </w:r>
+      <w:r>
+        <w:rPr>
+          <w:rFonts w:hint="eastAsia"/>
+        </w:rPr>
+        <w:t>吸引视频博主等内容创作者的宣传，</w:t>
+      </w:r>
+      <w:r>
+        <w:rPr>
+          <w:rFonts w:hint="eastAsia"/>
+        </w:rPr>
+        <w:t>等形式，发布与签到考勤相关的有价值的内容，吸引用户访问并了解</w:t>
       </w:r>
       <w:r>
         <w:rPr>
@@ -2232,7 +2247,31 @@
         <w:rPr>
           <w:rFonts w:hint="eastAsia"/>
         </w:rPr>
-        <w:t>学校和企业合作推广：与学校、企业等建立合作关系，推广</w:t>
+        <w:t>学校和企业合作推广：</w:t>
+      </w:r>
+      <w:r>
+        <w:rPr>
+          <w:rFonts w:hint="eastAsia"/>
+        </w:rPr>
+        <w:t>向</w:t>
+      </w:r>
+      <w:r>
+        <w:rPr>
+          <w:rFonts w:hint="eastAsia"/>
+        </w:rPr>
+        <w:t>学校、企业等</w:t>
+      </w:r>
+      <w:r>
+        <w:rPr>
+          <w:rFonts w:hint="eastAsia"/>
+        </w:rPr>
+        <w:t>推荐产品</w:t>
+      </w:r>
+      <w:r>
+        <w:rPr>
+          <w:rFonts w:hint="eastAsia"/>
+        </w:rPr>
+        <w:t>，推广</w:t>
       </w:r>
       <w:r>
         <w:rPr>

--- a/签了个到-产品方案设计.docx
+++ b/签了个到-产品方案设计.docx
@@ -1135,6 +1135,10 @@
     </w:p>
     <w:p/>
     <w:p>
+      <w:pPr>
+        <w:pStyle w:val="2"/>
+        <w:ind w:left="1301" w:hanging="1301"/>
+      </w:pPr>
       <w:r>
         <w:rPr>
           <w:rFonts w:hint="eastAsia"/>
@@ -1364,6 +1368,10 @@
     </w:p>
     <w:p/>
     <w:p>
+      <w:pPr>
+        <w:pStyle w:val="2"/>
+        <w:ind w:left="1301" w:hanging="1301"/>
+      </w:pPr>
       <w:r>
         <w:rPr>
           <w:rFonts w:hint="eastAsia"/>
@@ -1487,6 +1495,7 @@
           </w:tcPr>
           <w:p>
             <w:r>
+              <w:lastRenderedPageBreak/>
               <w:t>A</w:t>
             </w:r>
             <w:r>
@@ -1675,7 +1684,6 @@
               <w:rPr>
                 <w:rFonts w:hint="eastAsia"/>
               </w:rPr>
-              <w:lastRenderedPageBreak/>
               <w:t>功能润色</w:t>
             </w:r>
           </w:p>
@@ -2311,7 +2319,14 @@
         <w:rPr>
           <w:rFonts w:hint="eastAsia"/>
         </w:rPr>
-        <w:t>的信息和下载链接分发给潜在用户，例如在学校、企业、社区等地方进行宣传。</w:t>
+        <w:t>的信息和下载链接分发给潜在</w:t>
+      </w:r>
+      <w:r>
+        <w:rPr>
+          <w:rFonts w:hint="eastAsia"/>
+        </w:rPr>
+        <w:lastRenderedPageBreak/>
+        <w:t>用户，例如在学校、企业、社区等地方进行宣传。</w:t>
       </w:r>
     </w:p>
     <w:p>
@@ -2352,7 +2367,6 @@
         <w:rPr>
           <w:rFonts w:hint="eastAsia"/>
         </w:rPr>
-        <w:lastRenderedPageBreak/>
         <w:t xml:space="preserve">6 </w:t>
       </w:r>
       <w:r>
@@ -2726,6 +2740,7 @@
         <w:rPr>
           <w:rFonts w:hint="eastAsia"/>
         </w:rPr>
+        <w:lastRenderedPageBreak/>
         <w:t>用户行为分析：</w:t>
       </w:r>
     </w:p>

--- a/签了个到-产品方案设计.docx
+++ b/签了个到-产品方案设计.docx
@@ -7,8 +7,8 @@
         <w:pStyle w:val="2"/>
         <w:ind w:left="1301" w:hanging="1301"/>
       </w:pPr>
-      <w:bookmarkStart w:id="0" w:name="_Toc345354641"/>
-      <w:bookmarkStart w:id="1" w:name="_Toc345354648"/>
+      <w:bookmarkStart w:id="0" w:name="_Toc345354648"/>
+      <w:bookmarkStart w:id="1" w:name="_Toc345354641"/>
       <w:r>
         <w:rPr>
           <w:rFonts w:hint="eastAsia"/>
@@ -21,7 +21,7 @@
         </w:rPr>
         <w:t>项目实施可行性报告</w:t>
       </w:r>
-      <w:bookmarkEnd w:id="0"/>
+      <w:bookmarkEnd w:id="1"/>
     </w:p>
     <w:p>
       <w:r>
@@ -107,7 +107,25 @@
         <w:rPr>
           <w:rFonts w:hint="eastAsia"/>
         </w:rPr>
-        <w:t>移动应用的普及和便利性使得移动考勤签到应用成为企业和个人用户的首选。</w:t>
+        <w:t>移动应用的普及和便利性使得移动考勤签到应用成为企业和个人</w:t>
+      </w:r>
+      <w:r>
+        <w:rPr>
+          <w:rFonts w:hint="eastAsia"/>
+        </w:rPr>
+        <w:t>/</w:t>
+      </w:r>
+      <w:r>
+        <w:rPr>
+          <w:rFonts w:hint="eastAsia"/>
+        </w:rPr>
+        <w:t>校园</w:t>
+      </w:r>
+      <w:r>
+        <w:rPr>
+          <w:rFonts w:hint="eastAsia"/>
+        </w:rPr>
+        <w:t>用户的首选。</w:t>
       </w:r>
     </w:p>
     <w:p>
@@ -140,7 +158,25 @@
         <w:rPr>
           <w:rFonts w:hint="eastAsia"/>
         </w:rPr>
-        <w:t>个人用户需求：希望有一款简单易用的考勤签到工具，能够方便记录签到时间和地点，分享签到轨迹。</w:t>
+        <w:t>个人</w:t>
+      </w:r>
+      <w:r>
+        <w:rPr>
+          <w:rFonts w:hint="eastAsia"/>
+        </w:rPr>
+        <w:t>/</w:t>
+      </w:r>
+      <w:r>
+        <w:rPr>
+          <w:rFonts w:hint="eastAsia"/>
+        </w:rPr>
+        <w:t>校园</w:t>
+      </w:r>
+      <w:r>
+        <w:rPr>
+          <w:rFonts w:hint="eastAsia"/>
+        </w:rPr>
+        <w:t>用户需求：希望有一款简单易用的考勤签到工具，能够方便记录签到时间和地点，分享签到轨迹。</w:t>
       </w:r>
     </w:p>
     <w:p>
@@ -482,7 +518,19 @@
         <w:rPr>
           <w:rFonts w:hint="eastAsia"/>
         </w:rPr>
-        <w:t>蓝牙验证签到</w:t>
+        <w:t>蓝牙验证</w:t>
+      </w:r>
+      <w:r>
+        <w:rPr>
+          <w:rFonts w:hint="eastAsia"/>
+        </w:rPr>
+        <w:t>签到、离线线下</w:t>
+      </w:r>
+      <w:r>
+        <w:rPr>
+          <w:rFonts w:hint="eastAsia"/>
+        </w:rPr>
+        <w:t>签到</w:t>
       </w:r>
       <w:r>
         <w:rPr>
@@ -732,7 +780,7 @@
         </w:rPr>
         <w:t>产品内容策划</w:t>
       </w:r>
-      <w:bookmarkEnd w:id="1"/>
+      <w:bookmarkEnd w:id="0"/>
     </w:p>
     <w:p>
       <w:pPr>
@@ -1134,6 +1182,23 @@
       </w:r>
     </w:p>
     <w:p/>
+    <w:p>
+      <w:pPr>
+        <w:rPr>
+          <w:rFonts w:hint="eastAsia"/>
+          <w:i/>
+          <w:iCs/>
+        </w:rPr>
+      </w:pPr>
+      <w:r>
+        <w:rPr>
+          <w:rFonts w:hint="eastAsia"/>
+          <w:i/>
+          <w:iCs/>
+        </w:rPr>
+        <w:t>…未来在完成这些基础功能后再做优化</w:t>
+      </w:r>
+    </w:p>
     <w:p>
       <w:pPr>
         <w:pStyle w:val="2"/>
@@ -1363,7 +1428,19 @@
         <w:rPr>
           <w:rFonts w:hint="eastAsia"/>
         </w:rPr>
-        <w:t>测试规范：要覆盖较多的安卓版本，屏幕尺寸大小，因此需要云测试平台</w:t>
+        <w:t>测试规范：要覆盖较多的安卓版本，屏幕尺寸大小</w:t>
+      </w:r>
+      <w:r>
+        <w:rPr>
+          <w:rFonts w:hint="eastAsia"/>
+        </w:rPr>
+        <w:t>自适应</w:t>
+      </w:r>
+      <w:r>
+        <w:rPr>
+          <w:rFonts w:hint="eastAsia"/>
+        </w:rPr>
+        <w:t>，因此需要云测试平台</w:t>
       </w:r>
     </w:p>
     <w:p/>
@@ -1454,6 +1531,7 @@
               <w:rPr>
                 <w:rFonts w:hint="eastAsia"/>
               </w:rPr>
+              <w:lastRenderedPageBreak/>
               <w:t>界面设计和开发</w:t>
             </w:r>
           </w:p>
@@ -1495,7 +1573,6 @@
           </w:tcPr>
           <w:p>
             <w:r>
-              <w:lastRenderedPageBreak/>
               <w:t>A</w:t>
             </w:r>
             <w:r>
@@ -2307,6 +2384,7 @@
         <w:rPr>
           <w:rFonts w:hint="eastAsia"/>
         </w:rPr>
+        <w:lastRenderedPageBreak/>
         <w:t>印刷品宣传：制作传单、海报、名片等宣传物料，将</w:t>
       </w:r>
       <w:r>
@@ -2319,14 +2397,7 @@
         <w:rPr>
           <w:rFonts w:hint="eastAsia"/>
         </w:rPr>
-        <w:t>的信息和下载链接分发给潜在</w:t>
-      </w:r>
-      <w:r>
-        <w:rPr>
-          <w:rFonts w:hint="eastAsia"/>
-        </w:rPr>
-        <w:lastRenderedPageBreak/>
-        <w:t>用户，例如在学校、企业、社区等地方进行宣传。</w:t>
+        <w:t>的信息和下载链接分发给潜在用户，例如在学校、企业、社区等地方进行宣传。</w:t>
       </w:r>
     </w:p>
     <w:p>
@@ -2729,6 +2800,7 @@
           <w:b/>
           <w:bCs/>
         </w:rPr>
+        <w:lastRenderedPageBreak/>
         <w:t>数据分析与决策支持</w:t>
       </w:r>
     </w:p>
@@ -2740,7 +2812,6 @@
         <w:rPr>
           <w:rFonts w:hint="eastAsia"/>
         </w:rPr>
-        <w:lastRenderedPageBreak/>
         <w:t>用户行为分析：</w:t>
       </w:r>
     </w:p>
